--- a/Fase 2/Evidencias Grupales/2.4_GuiaEstudiante_Fase 2_DesarrolloProyecto APT.docx
+++ b/Fase 2/Evidencias Grupales/2.4_GuiaEstudiante_Fase 2_DesarrolloProyecto APT.docx
@@ -6635,7 +6635,7 @@
                 <w:szCs w:val="20"/>
                 <w:rtl w:val="0"/>
               </w:rPr>
-              <w:t xml:space="preserve">Retrasada: Creación del método de pago y guia de usuario, se siguen buscando soluciones para estas partes</w:t>
+              <w:t xml:space="preserve">Retrasada: Creación del método de pago y guia de usuario, se siguen buscando soluciones para estas partes, se seguirá investigando por posibles herramientas o soluciones diferentes para el problema</w:t>
             </w:r>
             <w:r>
               <w:rPr>
